--- a/Inter Process Communication Design Document.docx
+++ b/Inter Process Communication Design Document.docx
@@ -169,7 +169,21 @@
       </w:r>
       <w:proofErr w:type="gramEnd"/>
       <w:r>
-        <w:t xml:space="preserve"> from shared memory queue. Then it will unlock semaphore. If no </w:t>
+        <w:t xml:space="preserve"> from shared memory queue.</w:t>
+      </w:r>
+      <w:r>
+        <w:t xml:space="preserve"> Then it will unlock semaphore and callback the first </w:t>
+      </w:r>
+      <w:proofErr w:type="spellStart"/>
+      <w:r>
+        <w:t>async</w:t>
+      </w:r>
+      <w:proofErr w:type="spellEnd"/>
+      <w:r>
+        <w:t xml:space="preserve"> process function. </w:t>
+      </w:r>
+      <w:r>
+        <w:t xml:space="preserve">If no </w:t>
       </w:r>
       <w:proofErr w:type="gramStart"/>
       <w:r>
@@ -519,13 +533,7 @@
         <w:rPr>
           <w:highlight w:val="yellow"/>
         </w:rPr>
-        <w:t>register a callback</w:t>
-      </w:r>
-      <w:r>
-        <w:rPr>
-          <w:highlight w:val="yellow"/>
-        </w:rPr>
-        <w:t xml:space="preserve"> function with the semaphore</w:t>
+        <w:t>register a callback function with the semaphore</w:t>
       </w:r>
       <w:r>
         <w:t xml:space="preserve"> and continue with their next task.</w:t>
@@ -577,25 +585,170 @@
         <w:rPr>
           <w:u w:val="single"/>
         </w:rPr>
-        <w:t>Problem</w:t>
+        <w:t>Issues</w:t>
       </w:r>
       <w:r>
         <w:t>:</w:t>
       </w:r>
     </w:p>
     <w:p>
-      <w:r>
-        <w:t>If a process is unable to acquire the semaphore lock, how and with whom will it regist</w:t>
-      </w:r>
-      <w:r>
-        <w:t>er the callback?</w:t>
-      </w:r>
-    </w:p>
-    <w:p/>
-    <w:p>
+      <w:pPr>
+        <w:pStyle w:val="ListParagraph"/>
+        <w:numPr>
+          <w:ilvl w:val="0"/>
+          <w:numId w:val="11"/>
+        </w:numPr>
+      </w:pPr>
+      <w:r>
+        <w:t>What does it mean to register a callback function?</w:t>
+      </w:r>
+    </w:p>
+    <w:p>
+      <w:pPr>
+        <w:pStyle w:val="ListParagraph"/>
+        <w:numPr>
+          <w:ilvl w:val="1"/>
+          <w:numId w:val="11"/>
+        </w:numPr>
+      </w:pPr>
+      <w:r>
+        <w:t xml:space="preserve">If the process was not able to acquire the lock, then it will call a </w:t>
+      </w:r>
+      <w:proofErr w:type="spellStart"/>
+      <w:proofErr w:type="gramStart"/>
+      <w:r>
+        <w:t>registerCallback</w:t>
+      </w:r>
+      <w:proofErr w:type="spellEnd"/>
+      <w:r>
+        <w:t>(</w:t>
+      </w:r>
+      <w:proofErr w:type="gramEnd"/>
+      <w:r>
+        <w:t xml:space="preserve">(void) * </w:t>
+      </w:r>
+      <w:proofErr w:type="spellStart"/>
+      <w:r>
+        <w:t>callMe</w:t>
+      </w:r>
+      <w:proofErr w:type="spellEnd"/>
+      <w:r>
+        <w:t>()) function wh</w:t>
+      </w:r>
+      <w:r>
+        <w:t>ich belongs to a service  daemon</w:t>
+      </w:r>
       <w:bookmarkStart w:id="0" w:name="_GoBack"/>
       <w:bookmarkEnd w:id="0"/>
-    </w:p>
+      <w:r>
+        <w:t xml:space="preserve">. This process maintains an array of function pointers. It loops through all of them, </w:t>
+      </w:r>
+      <w:proofErr w:type="spellStart"/>
+      <w:r>
+        <w:t>everytime</w:t>
+      </w:r>
+      <w:proofErr w:type="spellEnd"/>
+      <w:r>
+        <w:t xml:space="preserve"> the lock is </w:t>
+      </w:r>
+      <w:proofErr w:type="gramStart"/>
+      <w:r>
+        <w:t>removed  from</w:t>
+      </w:r>
+      <w:proofErr w:type="gramEnd"/>
+      <w:r>
+        <w:t xml:space="preserve"> the queue.</w:t>
+      </w:r>
+    </w:p>
+    <w:p>
+      <w:pPr>
+        <w:pStyle w:val="ListParagraph"/>
+        <w:numPr>
+          <w:ilvl w:val="0"/>
+          <w:numId w:val="8"/>
+        </w:numPr>
+      </w:pPr>
+      <w:r>
+        <w:t xml:space="preserve">All processes will need to maintain a </w:t>
+      </w:r>
+      <w:proofErr w:type="gramStart"/>
+      <w:r>
+        <w:t>struct which</w:t>
+      </w:r>
+      <w:proofErr w:type="gramEnd"/>
+      <w:r>
+        <w:t xml:space="preserve"> contains the SIGUSR2 handler.</w:t>
+      </w:r>
+    </w:p>
+    <w:p>
+      <w:pPr>
+        <w:pStyle w:val="ListParagraph"/>
+        <w:numPr>
+          <w:ilvl w:val="0"/>
+          <w:numId w:val="8"/>
+        </w:numPr>
+      </w:pPr>
+      <w:r>
+        <w:t xml:space="preserve">Processes need to have an indicator telling whether they are </w:t>
+      </w:r>
+      <w:proofErr w:type="spellStart"/>
+      <w:r>
+        <w:t>async</w:t>
+      </w:r>
+      <w:proofErr w:type="spellEnd"/>
+      <w:r>
+        <w:t xml:space="preserve"> or sync.</w:t>
+      </w:r>
+    </w:p>
+    <w:p/>
+    <w:p>
+      <w:pPr>
+        <w:rPr>
+          <w:u w:val="single"/>
+        </w:rPr>
+      </w:pPr>
+      <w:r>
+        <w:rPr>
+          <w:u w:val="single"/>
+        </w:rPr>
+        <w:t>References</w:t>
+      </w:r>
+    </w:p>
+    <w:p>
+      <w:hyperlink r:id="rId8" w:history="1">
+        <w:r>
+          <w:rPr>
+            <w:rStyle w:val="Hyperlink"/>
+          </w:rPr>
+          <w:t>http://pubs.opengroup.org/onlinepubs/009695399/functions/sem_trywait.html</w:t>
+        </w:r>
+      </w:hyperlink>
+    </w:p>
+    <w:p/>
+    <w:p>
+      <w:hyperlink r:id="rId9" w:history="1">
+        <w:r>
+          <w:rPr>
+            <w:rStyle w:val="Hyperlink"/>
+          </w:rPr>
+          <w:t>http://linux.die.net/man/3/sem_trywait</w:t>
+        </w:r>
+      </w:hyperlink>
+    </w:p>
+    <w:p/>
+    <w:p>
+      <w:hyperlink r:id="rId10" w:history="1">
+        <w:r>
+          <w:rPr>
+            <w:rStyle w:val="Hyperlink"/>
+          </w:rPr>
+          <w:t>http://www.advancedlinuxprogramming.com/alp-folder/alp-ch05-ipc.pdf</w:t>
+        </w:r>
+      </w:hyperlink>
+    </w:p>
+    <w:p/>
+    <w:p/>
+    <w:p/>
     <w:sectPr>
       <w:pgSz w:w="12240" w:h="15840"/>
       <w:pgMar w:top="1440" w:right="1800" w:bottom="1440" w:left="1800" w:header="720" w:footer="720" w:gutter="0"/>
@@ -647,6 +800,119 @@
 <file path=word/numbering.xml><?xml version="1.0" encoding="utf-8"?>
 <w:numbering xmlns:wpc="http://schemas.microsoft.com/office/word/2010/wordprocessingCanvas" xmlns:mo="http://schemas.microsoft.com/office/mac/office/2008/main" xmlns:mc="http://schemas.openxmlformats.org/markup-compatibility/2006" xmlns:mv="urn:schemas-microsoft-com:mac:vml" xmlns:o="urn:schemas-microsoft-com:office:office" xmlns:r="http://schemas.openxmlformats.org/officeDocument/2006/relationships" xmlns:m="http://schemas.openxmlformats.org/officeDocument/2006/math" xmlns:v="urn:schemas-microsoft-com:vml" xmlns:wp14="http://schemas.microsoft.com/office/word/2010/wordprocessingDrawing" xmlns:wp="http://schemas.openxmlformats.org/drawingml/2006/wordprocessingDrawing" xmlns:w10="urn:schemas-microsoft-com:office:word" xmlns:w="http://schemas.openxmlformats.org/wordprocessingml/2006/main" xmlns:w14="http://schemas.microsoft.com/office/word/2010/wordml" xmlns:wpg="http://schemas.microsoft.com/office/word/2010/wordprocessingGroup" xmlns:wpi="http://schemas.microsoft.com/office/word/2010/wordprocessingInk" xmlns:wne="http://schemas.microsoft.com/office/word/2006/wordml" xmlns:wps="http://schemas.microsoft.com/office/word/2010/wordprocessingShape" mc:Ignorable="w14 wp14">
   <w:abstractNum w:abstractNumId="0">
+    <w:nsid w:val="165A2AEF"/>
+    <w:multiLevelType w:val="hybridMultilevel"/>
+    <w:tmpl w:val="47B2C5D6"/>
+    <w:lvl w:ilvl="0" w:tplc="04090009">
+      <w:start w:val="1"/>
+      <w:numFmt w:val="bullet"/>
+      <w:lvlText w:val=""/>
+      <w:lvlJc w:val="left"/>
+      <w:pPr>
+        <w:ind w:left="720" w:hanging="360"/>
+      </w:pPr>
+      <w:rPr>
+        <w:rFonts w:ascii="Wingdings" w:hAnsi="Wingdings" w:hint="default"/>
+      </w:rPr>
+    </w:lvl>
+    <w:lvl w:ilvl="1" w:tplc="04090003" w:tentative="1">
+      <w:start w:val="1"/>
+      <w:numFmt w:val="bullet"/>
+      <w:lvlText w:val="o"/>
+      <w:lvlJc w:val="left"/>
+      <w:pPr>
+        <w:ind w:left="1440" w:hanging="360"/>
+      </w:pPr>
+      <w:rPr>
+        <w:rFonts w:ascii="Courier New" w:hAnsi="Courier New" w:hint="default"/>
+      </w:rPr>
+    </w:lvl>
+    <w:lvl w:ilvl="2" w:tplc="04090005" w:tentative="1">
+      <w:start w:val="1"/>
+      <w:numFmt w:val="bullet"/>
+      <w:lvlText w:val=""/>
+      <w:lvlJc w:val="left"/>
+      <w:pPr>
+        <w:ind w:left="2160" w:hanging="360"/>
+      </w:pPr>
+      <w:rPr>
+        <w:rFonts w:ascii="Wingdings" w:hAnsi="Wingdings" w:hint="default"/>
+      </w:rPr>
+    </w:lvl>
+    <w:lvl w:ilvl="3" w:tplc="04090001" w:tentative="1">
+      <w:start w:val="1"/>
+      <w:numFmt w:val="bullet"/>
+      <w:lvlText w:val=""/>
+      <w:lvlJc w:val="left"/>
+      <w:pPr>
+        <w:ind w:left="2880" w:hanging="360"/>
+      </w:pPr>
+      <w:rPr>
+        <w:rFonts w:ascii="Symbol" w:hAnsi="Symbol" w:hint="default"/>
+      </w:rPr>
+    </w:lvl>
+    <w:lvl w:ilvl="4" w:tplc="04090003" w:tentative="1">
+      <w:start w:val="1"/>
+      <w:numFmt w:val="bullet"/>
+      <w:lvlText w:val="o"/>
+      <w:lvlJc w:val="left"/>
+      <w:pPr>
+        <w:ind w:left="3600" w:hanging="360"/>
+      </w:pPr>
+      <w:rPr>
+        <w:rFonts w:ascii="Courier New" w:hAnsi="Courier New" w:hint="default"/>
+      </w:rPr>
+    </w:lvl>
+    <w:lvl w:ilvl="5" w:tplc="04090005" w:tentative="1">
+      <w:start w:val="1"/>
+      <w:numFmt w:val="bullet"/>
+      <w:lvlText w:val=""/>
+      <w:lvlJc w:val="left"/>
+      <w:pPr>
+        <w:ind w:left="4320" w:hanging="360"/>
+      </w:pPr>
+      <w:rPr>
+        <w:rFonts w:ascii="Wingdings" w:hAnsi="Wingdings" w:hint="default"/>
+      </w:rPr>
+    </w:lvl>
+    <w:lvl w:ilvl="6" w:tplc="04090001" w:tentative="1">
+      <w:start w:val="1"/>
+      <w:numFmt w:val="bullet"/>
+      <w:lvlText w:val=""/>
+      <w:lvlJc w:val="left"/>
+      <w:pPr>
+        <w:ind w:left="5040" w:hanging="360"/>
+      </w:pPr>
+      <w:rPr>
+        <w:rFonts w:ascii="Symbol" w:hAnsi="Symbol" w:hint="default"/>
+      </w:rPr>
+    </w:lvl>
+    <w:lvl w:ilvl="7" w:tplc="04090003" w:tentative="1">
+      <w:start w:val="1"/>
+      <w:numFmt w:val="bullet"/>
+      <w:lvlText w:val="o"/>
+      <w:lvlJc w:val="left"/>
+      <w:pPr>
+        <w:ind w:left="5760" w:hanging="360"/>
+      </w:pPr>
+      <w:rPr>
+        <w:rFonts w:ascii="Courier New" w:hAnsi="Courier New" w:hint="default"/>
+      </w:rPr>
+    </w:lvl>
+    <w:lvl w:ilvl="8" w:tplc="04090005" w:tentative="1">
+      <w:start w:val="1"/>
+      <w:numFmt w:val="bullet"/>
+      <w:lvlText w:val=""/>
+      <w:lvlJc w:val="left"/>
+      <w:pPr>
+        <w:ind w:left="6480" w:hanging="360"/>
+      </w:pPr>
+      <w:rPr>
+        <w:rFonts w:ascii="Wingdings" w:hAnsi="Wingdings" w:hint="default"/>
+      </w:rPr>
+    </w:lvl>
+  </w:abstractNum>
+  <w:abstractNum w:abstractNumId="1">
     <w:nsid w:val="219B6908"/>
     <w:multiLevelType w:val="hybridMultilevel"/>
     <w:tmpl w:val="4208A544"/>
@@ -732,7 +998,7 @@
       </w:pPr>
     </w:lvl>
   </w:abstractNum>
-  <w:abstractNum w:abstractNumId="1">
+  <w:abstractNum w:abstractNumId="2">
     <w:nsid w:val="22ED157B"/>
     <w:multiLevelType w:val="hybridMultilevel"/>
     <w:tmpl w:val="7C3A5A80"/>
@@ -845,7 +1111,7 @@
       </w:rPr>
     </w:lvl>
   </w:abstractNum>
-  <w:abstractNum w:abstractNumId="2">
+  <w:abstractNum w:abstractNumId="3">
     <w:nsid w:val="25044ED2"/>
     <w:multiLevelType w:val="hybridMultilevel"/>
     <w:tmpl w:val="DEF62650"/>
@@ -934,7 +1200,120 @@
       </w:pPr>
     </w:lvl>
   </w:abstractNum>
-  <w:abstractNum w:abstractNumId="3">
+  <w:abstractNum w:abstractNumId="4">
+    <w:nsid w:val="3C7B7E96"/>
+    <w:multiLevelType w:val="hybridMultilevel"/>
+    <w:tmpl w:val="10780CAC"/>
+    <w:lvl w:ilvl="0" w:tplc="04090009">
+      <w:start w:val="1"/>
+      <w:numFmt w:val="bullet"/>
+      <w:lvlText w:val=""/>
+      <w:lvlJc w:val="left"/>
+      <w:pPr>
+        <w:ind w:left="720" w:hanging="360"/>
+      </w:pPr>
+      <w:rPr>
+        <w:rFonts w:ascii="Wingdings" w:hAnsi="Wingdings" w:hint="default"/>
+      </w:rPr>
+    </w:lvl>
+    <w:lvl w:ilvl="1" w:tplc="04090003">
+      <w:start w:val="1"/>
+      <w:numFmt w:val="bullet"/>
+      <w:lvlText w:val="o"/>
+      <w:lvlJc w:val="left"/>
+      <w:pPr>
+        <w:ind w:left="1440" w:hanging="360"/>
+      </w:pPr>
+      <w:rPr>
+        <w:rFonts w:ascii="Courier New" w:hAnsi="Courier New" w:hint="default"/>
+      </w:rPr>
+    </w:lvl>
+    <w:lvl w:ilvl="2" w:tplc="04090005" w:tentative="1">
+      <w:start w:val="1"/>
+      <w:numFmt w:val="bullet"/>
+      <w:lvlText w:val=""/>
+      <w:lvlJc w:val="left"/>
+      <w:pPr>
+        <w:ind w:left="2160" w:hanging="360"/>
+      </w:pPr>
+      <w:rPr>
+        <w:rFonts w:ascii="Wingdings" w:hAnsi="Wingdings" w:hint="default"/>
+      </w:rPr>
+    </w:lvl>
+    <w:lvl w:ilvl="3" w:tplc="04090001" w:tentative="1">
+      <w:start w:val="1"/>
+      <w:numFmt w:val="bullet"/>
+      <w:lvlText w:val=""/>
+      <w:lvlJc w:val="left"/>
+      <w:pPr>
+        <w:ind w:left="2880" w:hanging="360"/>
+      </w:pPr>
+      <w:rPr>
+        <w:rFonts w:ascii="Symbol" w:hAnsi="Symbol" w:hint="default"/>
+      </w:rPr>
+    </w:lvl>
+    <w:lvl w:ilvl="4" w:tplc="04090003" w:tentative="1">
+      <w:start w:val="1"/>
+      <w:numFmt w:val="bullet"/>
+      <w:lvlText w:val="o"/>
+      <w:lvlJc w:val="left"/>
+      <w:pPr>
+        <w:ind w:left="3600" w:hanging="360"/>
+      </w:pPr>
+      <w:rPr>
+        <w:rFonts w:ascii="Courier New" w:hAnsi="Courier New" w:hint="default"/>
+      </w:rPr>
+    </w:lvl>
+    <w:lvl w:ilvl="5" w:tplc="04090005" w:tentative="1">
+      <w:start w:val="1"/>
+      <w:numFmt w:val="bullet"/>
+      <w:lvlText w:val=""/>
+      <w:lvlJc w:val="left"/>
+      <w:pPr>
+        <w:ind w:left="4320" w:hanging="360"/>
+      </w:pPr>
+      <w:rPr>
+        <w:rFonts w:ascii="Wingdings" w:hAnsi="Wingdings" w:hint="default"/>
+      </w:rPr>
+    </w:lvl>
+    <w:lvl w:ilvl="6" w:tplc="04090001" w:tentative="1">
+      <w:start w:val="1"/>
+      <w:numFmt w:val="bullet"/>
+      <w:lvlText w:val=""/>
+      <w:lvlJc w:val="left"/>
+      <w:pPr>
+        <w:ind w:left="5040" w:hanging="360"/>
+      </w:pPr>
+      <w:rPr>
+        <w:rFonts w:ascii="Symbol" w:hAnsi="Symbol" w:hint="default"/>
+      </w:rPr>
+    </w:lvl>
+    <w:lvl w:ilvl="7" w:tplc="04090003" w:tentative="1">
+      <w:start w:val="1"/>
+      <w:numFmt w:val="bullet"/>
+      <w:lvlText w:val="o"/>
+      <w:lvlJc w:val="left"/>
+      <w:pPr>
+        <w:ind w:left="5760" w:hanging="360"/>
+      </w:pPr>
+      <w:rPr>
+        <w:rFonts w:ascii="Courier New" w:hAnsi="Courier New" w:hint="default"/>
+      </w:rPr>
+    </w:lvl>
+    <w:lvl w:ilvl="8" w:tplc="04090005" w:tentative="1">
+      <w:start w:val="1"/>
+      <w:numFmt w:val="bullet"/>
+      <w:lvlText w:val=""/>
+      <w:lvlJc w:val="left"/>
+      <w:pPr>
+        <w:ind w:left="6480" w:hanging="360"/>
+      </w:pPr>
+      <w:rPr>
+        <w:rFonts w:ascii="Wingdings" w:hAnsi="Wingdings" w:hint="default"/>
+      </w:rPr>
+    </w:lvl>
+  </w:abstractNum>
+  <w:abstractNum w:abstractNumId="5">
     <w:nsid w:val="3FFB3A40"/>
     <w:multiLevelType w:val="hybridMultilevel"/>
     <w:tmpl w:val="CAE2DA9A"/>
@@ -1047,7 +1426,7 @@
       </w:rPr>
     </w:lvl>
   </w:abstractNum>
-  <w:abstractNum w:abstractNumId="4">
+  <w:abstractNum w:abstractNumId="6">
     <w:nsid w:val="4A5E2B91"/>
     <w:multiLevelType w:val="hybridMultilevel"/>
     <w:tmpl w:val="2E3AD17C"/>
@@ -1160,7 +1539,120 @@
       </w:rPr>
     </w:lvl>
   </w:abstractNum>
-  <w:abstractNum w:abstractNumId="5">
+  <w:abstractNum w:abstractNumId="7">
+    <w:nsid w:val="4CB038BE"/>
+    <w:multiLevelType w:val="hybridMultilevel"/>
+    <w:tmpl w:val="1BA629FA"/>
+    <w:lvl w:ilvl="0" w:tplc="04090001">
+      <w:start w:val="1"/>
+      <w:numFmt w:val="bullet"/>
+      <w:lvlText w:val=""/>
+      <w:lvlJc w:val="left"/>
+      <w:pPr>
+        <w:ind w:left="1440" w:hanging="360"/>
+      </w:pPr>
+      <w:rPr>
+        <w:rFonts w:ascii="Symbol" w:hAnsi="Symbol" w:hint="default"/>
+      </w:rPr>
+    </w:lvl>
+    <w:lvl w:ilvl="1" w:tplc="04090003" w:tentative="1">
+      <w:start w:val="1"/>
+      <w:numFmt w:val="bullet"/>
+      <w:lvlText w:val="o"/>
+      <w:lvlJc w:val="left"/>
+      <w:pPr>
+        <w:ind w:left="2160" w:hanging="360"/>
+      </w:pPr>
+      <w:rPr>
+        <w:rFonts w:ascii="Courier New" w:hAnsi="Courier New" w:hint="default"/>
+      </w:rPr>
+    </w:lvl>
+    <w:lvl w:ilvl="2" w:tplc="04090005" w:tentative="1">
+      <w:start w:val="1"/>
+      <w:numFmt w:val="bullet"/>
+      <w:lvlText w:val=""/>
+      <w:lvlJc w:val="left"/>
+      <w:pPr>
+        <w:ind w:left="2880" w:hanging="360"/>
+      </w:pPr>
+      <w:rPr>
+        <w:rFonts w:ascii="Wingdings" w:hAnsi="Wingdings" w:hint="default"/>
+      </w:rPr>
+    </w:lvl>
+    <w:lvl w:ilvl="3" w:tplc="04090001" w:tentative="1">
+      <w:start w:val="1"/>
+      <w:numFmt w:val="bullet"/>
+      <w:lvlText w:val=""/>
+      <w:lvlJc w:val="left"/>
+      <w:pPr>
+        <w:ind w:left="3600" w:hanging="360"/>
+      </w:pPr>
+      <w:rPr>
+        <w:rFonts w:ascii="Symbol" w:hAnsi="Symbol" w:hint="default"/>
+      </w:rPr>
+    </w:lvl>
+    <w:lvl w:ilvl="4" w:tplc="04090003" w:tentative="1">
+      <w:start w:val="1"/>
+      <w:numFmt w:val="bullet"/>
+      <w:lvlText w:val="o"/>
+      <w:lvlJc w:val="left"/>
+      <w:pPr>
+        <w:ind w:left="4320" w:hanging="360"/>
+      </w:pPr>
+      <w:rPr>
+        <w:rFonts w:ascii="Courier New" w:hAnsi="Courier New" w:hint="default"/>
+      </w:rPr>
+    </w:lvl>
+    <w:lvl w:ilvl="5" w:tplc="04090005" w:tentative="1">
+      <w:start w:val="1"/>
+      <w:numFmt w:val="bullet"/>
+      <w:lvlText w:val=""/>
+      <w:lvlJc w:val="left"/>
+      <w:pPr>
+        <w:ind w:left="5040" w:hanging="360"/>
+      </w:pPr>
+      <w:rPr>
+        <w:rFonts w:ascii="Wingdings" w:hAnsi="Wingdings" w:hint="default"/>
+      </w:rPr>
+    </w:lvl>
+    <w:lvl w:ilvl="6" w:tplc="04090001" w:tentative="1">
+      <w:start w:val="1"/>
+      <w:numFmt w:val="bullet"/>
+      <w:lvlText w:val=""/>
+      <w:lvlJc w:val="left"/>
+      <w:pPr>
+        <w:ind w:left="5760" w:hanging="360"/>
+      </w:pPr>
+      <w:rPr>
+        <w:rFonts w:ascii="Symbol" w:hAnsi="Symbol" w:hint="default"/>
+      </w:rPr>
+    </w:lvl>
+    <w:lvl w:ilvl="7" w:tplc="04090003" w:tentative="1">
+      <w:start w:val="1"/>
+      <w:numFmt w:val="bullet"/>
+      <w:lvlText w:val="o"/>
+      <w:lvlJc w:val="left"/>
+      <w:pPr>
+        <w:ind w:left="6480" w:hanging="360"/>
+      </w:pPr>
+      <w:rPr>
+        <w:rFonts w:ascii="Courier New" w:hAnsi="Courier New" w:hint="default"/>
+      </w:rPr>
+    </w:lvl>
+    <w:lvl w:ilvl="8" w:tplc="04090005" w:tentative="1">
+      <w:start w:val="1"/>
+      <w:numFmt w:val="bullet"/>
+      <w:lvlText w:val=""/>
+      <w:lvlJc w:val="left"/>
+      <w:pPr>
+        <w:ind w:left="7200" w:hanging="360"/>
+      </w:pPr>
+      <w:rPr>
+        <w:rFonts w:ascii="Wingdings" w:hAnsi="Wingdings" w:hint="default"/>
+      </w:rPr>
+    </w:lvl>
+  </w:abstractNum>
+  <w:abstractNum w:abstractNumId="8">
     <w:nsid w:val="6C1F25AA"/>
     <w:multiLevelType w:val="hybridMultilevel"/>
     <w:tmpl w:val="D2941ECA"/>
@@ -1249,7 +1741,7 @@
       </w:pPr>
     </w:lvl>
   </w:abstractNum>
-  <w:abstractNum w:abstractNumId="6">
+  <w:abstractNum w:abstractNumId="9">
     <w:nsid w:val="6CD04244"/>
     <w:multiLevelType w:val="hybridMultilevel"/>
     <w:tmpl w:val="E6CE268E"/>
@@ -1335,25 +1827,150 @@
       </w:pPr>
     </w:lvl>
   </w:abstractNum>
+  <w:abstractNum w:abstractNumId="10">
+    <w:nsid w:val="71E110B8"/>
+    <w:multiLevelType w:val="hybridMultilevel"/>
+    <w:tmpl w:val="33FCCFC8"/>
+    <w:lvl w:ilvl="0" w:tplc="04090001">
+      <w:start w:val="1"/>
+      <w:numFmt w:val="bullet"/>
+      <w:lvlText w:val=""/>
+      <w:lvlJc w:val="left"/>
+      <w:pPr>
+        <w:ind w:left="720" w:hanging="360"/>
+      </w:pPr>
+      <w:rPr>
+        <w:rFonts w:ascii="Symbol" w:hAnsi="Symbol" w:hint="default"/>
+      </w:rPr>
+    </w:lvl>
+    <w:lvl w:ilvl="1" w:tplc="04090003" w:tentative="1">
+      <w:start w:val="1"/>
+      <w:numFmt w:val="bullet"/>
+      <w:lvlText w:val="o"/>
+      <w:lvlJc w:val="left"/>
+      <w:pPr>
+        <w:ind w:left="1440" w:hanging="360"/>
+      </w:pPr>
+      <w:rPr>
+        <w:rFonts w:ascii="Courier New" w:hAnsi="Courier New" w:hint="default"/>
+      </w:rPr>
+    </w:lvl>
+    <w:lvl w:ilvl="2" w:tplc="04090005" w:tentative="1">
+      <w:start w:val="1"/>
+      <w:numFmt w:val="bullet"/>
+      <w:lvlText w:val=""/>
+      <w:lvlJc w:val="left"/>
+      <w:pPr>
+        <w:ind w:left="2160" w:hanging="360"/>
+      </w:pPr>
+      <w:rPr>
+        <w:rFonts w:ascii="Wingdings" w:hAnsi="Wingdings" w:hint="default"/>
+      </w:rPr>
+    </w:lvl>
+    <w:lvl w:ilvl="3" w:tplc="04090001" w:tentative="1">
+      <w:start w:val="1"/>
+      <w:numFmt w:val="bullet"/>
+      <w:lvlText w:val=""/>
+      <w:lvlJc w:val="left"/>
+      <w:pPr>
+        <w:ind w:left="2880" w:hanging="360"/>
+      </w:pPr>
+      <w:rPr>
+        <w:rFonts w:ascii="Symbol" w:hAnsi="Symbol" w:hint="default"/>
+      </w:rPr>
+    </w:lvl>
+    <w:lvl w:ilvl="4" w:tplc="04090003" w:tentative="1">
+      <w:start w:val="1"/>
+      <w:numFmt w:val="bullet"/>
+      <w:lvlText w:val="o"/>
+      <w:lvlJc w:val="left"/>
+      <w:pPr>
+        <w:ind w:left="3600" w:hanging="360"/>
+      </w:pPr>
+      <w:rPr>
+        <w:rFonts w:ascii="Courier New" w:hAnsi="Courier New" w:hint="default"/>
+      </w:rPr>
+    </w:lvl>
+    <w:lvl w:ilvl="5" w:tplc="04090005" w:tentative="1">
+      <w:start w:val="1"/>
+      <w:numFmt w:val="bullet"/>
+      <w:lvlText w:val=""/>
+      <w:lvlJc w:val="left"/>
+      <w:pPr>
+        <w:ind w:left="4320" w:hanging="360"/>
+      </w:pPr>
+      <w:rPr>
+        <w:rFonts w:ascii="Wingdings" w:hAnsi="Wingdings" w:hint="default"/>
+      </w:rPr>
+    </w:lvl>
+    <w:lvl w:ilvl="6" w:tplc="04090001" w:tentative="1">
+      <w:start w:val="1"/>
+      <w:numFmt w:val="bullet"/>
+      <w:lvlText w:val=""/>
+      <w:lvlJc w:val="left"/>
+      <w:pPr>
+        <w:ind w:left="5040" w:hanging="360"/>
+      </w:pPr>
+      <w:rPr>
+        <w:rFonts w:ascii="Symbol" w:hAnsi="Symbol" w:hint="default"/>
+      </w:rPr>
+    </w:lvl>
+    <w:lvl w:ilvl="7" w:tplc="04090003" w:tentative="1">
+      <w:start w:val="1"/>
+      <w:numFmt w:val="bullet"/>
+      <w:lvlText w:val="o"/>
+      <w:lvlJc w:val="left"/>
+      <w:pPr>
+        <w:ind w:left="5760" w:hanging="360"/>
+      </w:pPr>
+      <w:rPr>
+        <w:rFonts w:ascii="Courier New" w:hAnsi="Courier New" w:hint="default"/>
+      </w:rPr>
+    </w:lvl>
+    <w:lvl w:ilvl="8" w:tplc="04090005" w:tentative="1">
+      <w:start w:val="1"/>
+      <w:numFmt w:val="bullet"/>
+      <w:lvlText w:val=""/>
+      <w:lvlJc w:val="left"/>
+      <w:pPr>
+        <w:ind w:left="6480" w:hanging="360"/>
+      </w:pPr>
+      <w:rPr>
+        <w:rFonts w:ascii="Wingdings" w:hAnsi="Wingdings" w:hint="default"/>
+      </w:rPr>
+    </w:lvl>
+  </w:abstractNum>
   <w:num w:numId="1">
+    <w:abstractNumId w:val="5"/>
+  </w:num>
+  <w:num w:numId="2">
+    <w:abstractNumId w:val="8"/>
+  </w:num>
+  <w:num w:numId="3">
     <w:abstractNumId w:val="3"/>
   </w:num>
-  <w:num w:numId="2">
-    <w:abstractNumId w:val="5"/>
+  <w:num w:numId="4">
+    <w:abstractNumId w:val="1"/>
   </w:num>
-  <w:num w:numId="3">
+  <w:num w:numId="5">
+    <w:abstractNumId w:val="9"/>
+  </w:num>
+  <w:num w:numId="6">
     <w:abstractNumId w:val="2"/>
   </w:num>
-  <w:num w:numId="4">
+  <w:num w:numId="7">
+    <w:abstractNumId w:val="6"/>
+  </w:num>
+  <w:num w:numId="8">
     <w:abstractNumId w:val="0"/>
   </w:num>
-  <w:num w:numId="5">
-    <w:abstractNumId w:val="6"/>
+  <w:num w:numId="9">
+    <w:abstractNumId w:val="7"/>
   </w:num>
-  <w:num w:numId="6">
-    <w:abstractNumId w:val="1"/>
+  <w:num w:numId="10">
+    <w:abstractNumId w:val="10"/>
   </w:num>
-  <w:num w:numId="7">
+  <w:num w:numId="11">
     <w:abstractNumId w:val="4"/>
   </w:num>
 </w:numbering>
@@ -1595,6 +2212,17 @@
       <w:contextualSpacing/>
     </w:pPr>
   </w:style>
+  <w:style w:type="character" w:styleId="Hyperlink">
+    <w:name w:val="Hyperlink"/>
+    <w:basedOn w:val="DefaultParagraphFont"/>
+    <w:uiPriority w:val="99"/>
+    <w:unhideWhenUsed/>
+    <w:rsid w:val="00D25FFB"/>
+    <w:rPr>
+      <w:color w:val="0000FF" w:themeColor="hyperlink"/>
+      <w:u w:val="single"/>
+    </w:rPr>
+  </w:style>
 </w:styles>
 </file>
 
@@ -1833,6 +2461,17 @@
       <w:ind w:left="720"/>
       <w:contextualSpacing/>
     </w:pPr>
+  </w:style>
+  <w:style w:type="character" w:styleId="Hyperlink">
+    <w:name w:val="Hyperlink"/>
+    <w:basedOn w:val="DefaultParagraphFont"/>
+    <w:uiPriority w:val="99"/>
+    <w:unhideWhenUsed/>
+    <w:rsid w:val="00D25FFB"/>
+    <w:rPr>
+      <w:color w:val="0000FF" w:themeColor="hyperlink"/>
+      <w:u w:val="single"/>
+    </w:rPr>
   </w:style>
 </w:styles>
 </file>
